--- a/Test.docx
+++ b/Test.docx
@@ -3,16 +3,31 @@
 <w:document xmlns:wpc="http://schemas.microsoft.com/office/word/2010/wordprocessingCanvas" xmlns:cx="http://schemas.microsoft.com/office/drawing/2014/chartex" xmlns:cx1="http://schemas.microsoft.com/office/drawing/2015/9/8/chartex" xmlns:cx2="http://schemas.microsoft.com/office/drawing/2015/10/21/chartex" xmlns:cx3="http://schemas.microsoft.com/office/drawing/2016/5/9/chartex" xmlns:cx4="http://schemas.microsoft.com/office/drawing/2016/5/10/chartex" xmlns:cx5="http://schemas.microsoft.com/office/drawing/2016/5/11/chartex" xmlns:cx6="http://schemas.microsoft.com/office/drawing/2016/5/12/chartex" xmlns:cx7="http://schemas.microsoft.com/office/drawing/2016/5/13/chartex" xmlns:cx8="http://schemas.microsoft.com/office/drawing/2016/5/14/chartex" xmlns:mc="http://schemas.openxmlformats.org/markup-compatibility/2006" xmlns:aink="http://schemas.microsoft.com/office/drawing/2016/ink" xmlns:am3d="http://schemas.microsoft.com/office/drawing/2017/model3d" xmlns:o="urn:schemas-microsoft-com:office:office" xmlns:r="http://schemas.openxmlformats.org/officeDocument/2006/relationships" xmlns:m="http://schemas.openxmlformats.org/officeDocument/2006/math" xmlns:v="urn:schemas-microsoft-com:vml" xmlns:wp14="http://schemas.microsoft.com/office/word/2010/wordprocessingDrawing" xmlns:wp="http://schemas.openxmlformats.org/drawingml/2006/wordprocessingDrawing" xmlns:w10="urn:schemas-microsoft-com:office:word" xmlns:w="http://schemas.openxmlformats.org/wordprocessingml/2006/main" xmlns:w14="http://schemas.microsoft.com/office/word/2010/wordml" xmlns:w15="http://schemas.microsoft.com/office/word/2012/wordml" xmlns:w16cex="http://schemas.microsoft.com/office/word/2018/wordml/cex" xmlns:w16cid="http://schemas.microsoft.com/office/word/2016/wordml/cid" xmlns:w16="http://schemas.microsoft.com/office/word/2018/wordml" xmlns:w16se="http://schemas.microsoft.com/office/word/2015/wordml/symex" xmlns:wpg="http://schemas.microsoft.com/office/word/2010/wordprocessingGroup" xmlns:wpi="http://schemas.microsoft.com/office/word/2010/wordprocessingInk" xmlns:wne="http://schemas.microsoft.com/office/word/2006/wordml" xmlns:wps="http://schemas.microsoft.com/office/word/2010/wordprocessingShape" mc:Ignorable="w14 w15 w16se w16cid w16 w16cex wp14">
   <w:body>
     <w:p>
-      <w:pPr>
-        <w:rPr>
-          <w:lang w:val="cs-CZ"/>
-        </w:rPr>
-      </w:pPr>
       <w:r>
         <w:rPr>
-          <w:lang w:val="cs-CZ"/>
+          <w:rFonts w:ascii="Helvetica" w:hAnsi="Helvetica" w:cs="Helvetica"/>
+          <w:color w:val="3F3F42"/>
+          <w:shd w:val="clear" w:color="auto" w:fill="FFFFFF"/>
         </w:rPr>
-        <w:t>Hello Guys, I am total noob but I like it!</w:t>
+        <w:t xml:space="preserve">That's what I've been hearing from EU insiders about the European Commission's initial decision on Friday to suspend part of the Brexit deal agreement on Northern Ireland, in its rush to impose restrictions on </w:t>
+      </w:r>
+      <w:proofErr w:type="spellStart"/>
+      <w:r>
+        <w:rPr>
+          <w:rFonts w:ascii="Helvetica" w:hAnsi="Helvetica" w:cs="Helvetica"/>
+          <w:color w:val="3F3F42"/>
+          <w:shd w:val="clear" w:color="auto" w:fill="FFFFFF"/>
+        </w:rPr>
+        <w:t>Covid</w:t>
+      </w:r>
+      <w:proofErr w:type="spellEnd"/>
+      <w:r>
+        <w:rPr>
+          <w:rFonts w:ascii="Helvetica" w:hAnsi="Helvetica" w:cs="Helvetica"/>
+          <w:color w:val="3F3F42"/>
+          <w:shd w:val="clear" w:color="auto" w:fill="FFFFFF"/>
+        </w:rPr>
+        <w:t xml:space="preserve"> vaccines, or components of vaccines, exported from the bloc.</w:t>
       </w:r>
     </w:p>
     <w:sectPr>
@@ -148,6 +163,7 @@
     <w:lsdException w:name="HTML Sample" w:semiHidden="1" w:unhideWhenUsed="1"/>
     <w:lsdException w:name="HTML Typewriter" w:semiHidden="1" w:unhideWhenUsed="1"/>
     <w:lsdException w:name="HTML Variable" w:semiHidden="1" w:unhideWhenUsed="1"/>
+    <w:lsdException w:name="Normal Table" w:semiHidden="1" w:unhideWhenUsed="1"/>
     <w:lsdException w:name="annotation subject" w:semiHidden="1" w:unhideWhenUsed="1"/>
     <w:lsdException w:name="No List" w:semiHidden="1" w:unhideWhenUsed="1"/>
     <w:lsdException w:name="Outline List 1" w:semiHidden="1" w:unhideWhenUsed="1"/>
@@ -194,8 +210,10 @@
     <w:lsdException w:name="Table Subtle 2" w:semiHidden="1" w:unhideWhenUsed="1"/>
     <w:lsdException w:name="Table Web 1" w:semiHidden="1" w:unhideWhenUsed="1"/>
     <w:lsdException w:name="Table Web 2" w:semiHidden="1" w:unhideWhenUsed="1"/>
+    <w:lsdException w:name="Table Web 3" w:semiHidden="1" w:unhideWhenUsed="1"/>
     <w:lsdException w:name="Balloon Text" w:semiHidden="1" w:unhideWhenUsed="1"/>
     <w:lsdException w:name="Table Grid" w:uiPriority="39"/>
+    <w:lsdException w:name="Table Theme" w:semiHidden="1" w:unhideWhenUsed="1"/>
     <w:lsdException w:name="Placeholder Text" w:semiHidden="1"/>
     <w:lsdException w:name="No Spacing" w:uiPriority="1" w:qFormat="1"/>
     <w:lsdException w:name="Light Shading" w:uiPriority="60"/>
